--- a/Recipt and Invoice Digitizer.docx
+++ b/Recipt and Invoice Digitizer.docx
@@ -829,6 +829,1406 @@
         <w:rPr>
           <w:sz w:val="24"/>
           <w:szCs w:val="24"/>
+        </w:rPr>
+      </w:pPr>
+      <w:r>
+        <w:rPr>
+          <w:sz w:val="24"/>
+          <w:szCs w:val="24"/>
+        </w:rPr>
+        <w:pict w14:anchorId="6EE40242">
+          <v:rect id="_x0000_i1027" style="width:0;height:1.5pt" o:hralign="center" o:hrstd="t" o:hr="t" fillcolor="#a0a0a0" stroked="f"/>
+        </w:pict>
+      </w:r>
+    </w:p>
+    <w:p>
+      <w:pPr>
+        <w:rPr>
+          <w:sz w:val="24"/>
+          <w:szCs w:val="24"/>
+        </w:rPr>
+      </w:pPr>
+    </w:p>
+    <w:p>
+      <w:pPr>
+        <w:rPr>
+          <w:sz w:val="24"/>
+          <w:szCs w:val="24"/>
+        </w:rPr>
+      </w:pPr>
+    </w:p>
+    <w:p>
+      <w:pPr>
+        <w:rPr>
+          <w:sz w:val="24"/>
+          <w:szCs w:val="24"/>
+        </w:rPr>
+      </w:pPr>
+    </w:p>
+    <w:p>
+      <w:pPr>
+        <w:rPr>
+          <w:sz w:val="24"/>
+          <w:szCs w:val="24"/>
+        </w:rPr>
+      </w:pPr>
+    </w:p>
+    <w:p>
+      <w:pPr>
+        <w:rPr>
+          <w:sz w:val="24"/>
+          <w:szCs w:val="24"/>
+        </w:rPr>
+      </w:pPr>
+    </w:p>
+    <w:p>
+      <w:pPr>
+        <w:rPr>
+          <w:sz w:val="24"/>
+          <w:szCs w:val="24"/>
+        </w:rPr>
+      </w:pPr>
+    </w:p>
+    <w:p>
+      <w:pPr>
+        <w:rPr>
+          <w:sz w:val="24"/>
+          <w:szCs w:val="24"/>
+        </w:rPr>
+      </w:pPr>
+    </w:p>
+    <w:p>
+      <w:pPr>
+        <w:rPr>
+          <w:sz w:val="24"/>
+          <w:szCs w:val="24"/>
+        </w:rPr>
+      </w:pPr>
+    </w:p>
+    <w:p>
+      <w:pPr>
+        <w:rPr>
+          <w:sz w:val="24"/>
+          <w:szCs w:val="24"/>
+        </w:rPr>
+      </w:pPr>
+    </w:p>
+    <w:p>
+      <w:pPr>
+        <w:rPr>
+          <w:sz w:val="24"/>
+          <w:szCs w:val="24"/>
+        </w:rPr>
+      </w:pPr>
+    </w:p>
+    <w:p>
+      <w:pPr>
+        <w:rPr>
+          <w:sz w:val="24"/>
+          <w:szCs w:val="24"/>
+        </w:rPr>
+      </w:pPr>
+    </w:p>
+    <w:p>
+      <w:pPr>
+        <w:rPr>
+          <w:sz w:val="24"/>
+          <w:szCs w:val="24"/>
+        </w:rPr>
+      </w:pPr>
+    </w:p>
+    <w:p>
+      <w:pPr>
+        <w:rPr>
+          <w:b/>
+          <w:bCs/>
+          <w:sz w:val="28"/>
+          <w:szCs w:val="28"/>
+        </w:rPr>
+      </w:pPr>
+      <w:r>
+        <w:rPr>
+          <w:b/>
+          <w:bCs/>
+          <w:sz w:val="28"/>
+          <w:szCs w:val="28"/>
+        </w:rPr>
+        <w:t xml:space="preserve">Day </w:t>
+      </w:r>
+      <w:r>
+        <w:rPr>
+          <w:b/>
+          <w:bCs/>
+          <w:sz w:val="28"/>
+          <w:szCs w:val="28"/>
+        </w:rPr>
+        <w:t>–</w:t>
+      </w:r>
+      <w:r>
+        <w:rPr>
+          <w:b/>
+          <w:bCs/>
+          <w:sz w:val="28"/>
+          <w:szCs w:val="28"/>
+        </w:rPr>
+        <w:t xml:space="preserve"> </w:t>
+      </w:r>
+      <w:r>
+        <w:rPr>
+          <w:b/>
+          <w:bCs/>
+          <w:sz w:val="28"/>
+          <w:szCs w:val="28"/>
+        </w:rPr>
+        <w:t>4</w:t>
+      </w:r>
+    </w:p>
+    <w:p>
+      <w:pPr>
+        <w:rPr>
+          <w:sz w:val="28"/>
+          <w:szCs w:val="28"/>
+        </w:rPr>
+      </w:pPr>
+      <w:r>
+        <w:rPr>
+          <w:sz w:val="28"/>
+          <w:szCs w:val="28"/>
+        </w:rPr>
+        <w:t>SDLC – Definitions and Roles</w:t>
+      </w:r>
+    </w:p>
+    <w:p>
+      <w:pPr>
+        <w:rPr>
+          <w:sz w:val="28"/>
+          <w:szCs w:val="28"/>
+        </w:rPr>
+      </w:pPr>
+      <w:r>
+        <w:rPr>
+          <w:sz w:val="28"/>
+          <w:szCs w:val="28"/>
+        </w:rPr>
+        <w:t>SDLC</w:t>
+      </w:r>
+    </w:p>
+    <w:p>
+      <w:pPr>
+        <w:rPr>
+          <w:sz w:val="28"/>
+          <w:szCs w:val="28"/>
+        </w:rPr>
+      </w:pPr>
+      <w:r>
+        <w:rPr>
+          <w:sz w:val="28"/>
+          <w:szCs w:val="28"/>
+        </w:rPr>
+        <w:t>SDLC stands for Software Development Life Cycle.</w:t>
+      </w:r>
+    </w:p>
+    <w:p>
+      <w:pPr>
+        <w:rPr>
+          <w:sz w:val="28"/>
+          <w:szCs w:val="28"/>
+        </w:rPr>
+      </w:pPr>
+      <w:r>
+        <w:rPr>
+          <w:sz w:val="28"/>
+          <w:szCs w:val="28"/>
+        </w:rPr>
+        <w:t>Software Development Life Cycle</w:t>
+      </w:r>
+    </w:p>
+    <w:p>
+      <w:pPr>
+        <w:rPr>
+          <w:sz w:val="28"/>
+          <w:szCs w:val="28"/>
+        </w:rPr>
+      </w:pPr>
+      <w:r>
+        <w:rPr>
+          <w:sz w:val="28"/>
+          <w:szCs w:val="28"/>
+        </w:rPr>
+        <w:t>It is a step-by-step process followed to design, develop, test, deploy, and maintain software.</w:t>
+      </w:r>
+    </w:p>
+    <w:p>
+      <w:pPr>
+        <w:rPr>
+          <w:sz w:val="28"/>
+          <w:szCs w:val="28"/>
+        </w:rPr>
+      </w:pPr>
+      <w:r>
+        <w:rPr>
+          <w:sz w:val="28"/>
+          <w:szCs w:val="28"/>
+        </w:rPr>
+        <w:pict w14:anchorId="7845FF02">
+          <v:rect id="_x0000_i1106" style="width:0;height:1.5pt" o:hralign="center" o:hrstd="t" o:hr="t" fillcolor="#a0a0a0" stroked="f"/>
+        </w:pict>
+      </w:r>
+    </w:p>
+    <w:p>
+      <w:pPr>
+        <w:rPr>
+          <w:sz w:val="28"/>
+          <w:szCs w:val="28"/>
+        </w:rPr>
+      </w:pPr>
+      <w:r>
+        <w:rPr>
+          <w:sz w:val="28"/>
+          <w:szCs w:val="28"/>
+        </w:rPr>
+        <w:t>SDLC Roles</w:t>
+      </w:r>
+    </w:p>
+    <w:p>
+      <w:pPr>
+        <w:rPr>
+          <w:sz w:val="28"/>
+          <w:szCs w:val="28"/>
+        </w:rPr>
+      </w:pPr>
+      <w:r>
+        <w:rPr>
+          <w:sz w:val="28"/>
+          <w:szCs w:val="28"/>
+        </w:rPr>
+        <w:t>1. Functional Consultant / Business Analyst</w:t>
+      </w:r>
+    </w:p>
+    <w:p>
+      <w:pPr>
+        <w:rPr>
+          <w:sz w:val="28"/>
+          <w:szCs w:val="28"/>
+        </w:rPr>
+      </w:pPr>
+      <w:r>
+        <w:rPr>
+          <w:sz w:val="28"/>
+          <w:szCs w:val="28"/>
+        </w:rPr>
+        <w:t>Understands business needs and converts them into clear requirements for the technical team.</w:t>
+      </w:r>
+    </w:p>
+    <w:p>
+      <w:pPr>
+        <w:rPr>
+          <w:sz w:val="28"/>
+          <w:szCs w:val="28"/>
+        </w:rPr>
+      </w:pPr>
+      <w:r>
+        <w:rPr>
+          <w:sz w:val="28"/>
+          <w:szCs w:val="28"/>
+        </w:rPr>
+        <w:t>Functional Specifications Document (FSD)</w:t>
+      </w:r>
+    </w:p>
+    <w:p>
+      <w:pPr>
+        <w:rPr>
+          <w:sz w:val="28"/>
+          <w:szCs w:val="28"/>
+        </w:rPr>
+      </w:pPr>
+      <w:r>
+        <w:rPr>
+          <w:sz w:val="28"/>
+          <w:szCs w:val="28"/>
+        </w:rPr>
+        <w:t>A document that explains what the system should do based on business requirements.</w:t>
+      </w:r>
+    </w:p>
+    <w:p>
+      <w:pPr>
+        <w:rPr>
+          <w:sz w:val="28"/>
+          <w:szCs w:val="28"/>
+        </w:rPr>
+      </w:pPr>
+      <w:r>
+        <w:rPr>
+          <w:sz w:val="28"/>
+          <w:szCs w:val="28"/>
+        </w:rPr>
+        <w:pict w14:anchorId="3054D88D">
+          <v:rect id="_x0000_i1107" style="width:0;height:1.5pt" o:hralign="center" o:hrstd="t" o:hr="t" fillcolor="#a0a0a0" stroked="f"/>
+        </w:pict>
+      </w:r>
+    </w:p>
+    <w:p>
+      <w:pPr>
+        <w:rPr>
+          <w:sz w:val="28"/>
+          <w:szCs w:val="28"/>
+        </w:rPr>
+      </w:pPr>
+      <w:r>
+        <w:rPr>
+          <w:sz w:val="28"/>
+          <w:szCs w:val="28"/>
+        </w:rPr>
+        <w:t>2. Developer / Programmer</w:t>
+      </w:r>
+    </w:p>
+    <w:p>
+      <w:pPr>
+        <w:rPr>
+          <w:sz w:val="28"/>
+          <w:szCs w:val="28"/>
+        </w:rPr>
+      </w:pPr>
+      <w:r>
+        <w:rPr>
+          <w:sz w:val="28"/>
+          <w:szCs w:val="28"/>
+        </w:rPr>
+        <w:t>Developers write and implement the application logic using programming languages.</w:t>
+      </w:r>
+    </w:p>
+    <w:p>
+      <w:pPr>
+        <w:rPr>
+          <w:sz w:val="28"/>
+          <w:szCs w:val="28"/>
+        </w:rPr>
+      </w:pPr>
+      <w:r>
+        <w:rPr>
+          <w:sz w:val="28"/>
+          <w:szCs w:val="28"/>
+        </w:rPr>
+        <w:t>Technical Specifications Document (TSD)</w:t>
+      </w:r>
+    </w:p>
+    <w:p>
+      <w:pPr>
+        <w:rPr>
+          <w:sz w:val="28"/>
+          <w:szCs w:val="28"/>
+        </w:rPr>
+      </w:pPr>
+      <w:r>
+        <w:rPr>
+          <w:sz w:val="28"/>
+          <w:szCs w:val="28"/>
+        </w:rPr>
+        <w:t>A document that explains how the system will be built, including technical design and tools.</w:t>
+      </w:r>
+    </w:p>
+    <w:p>
+      <w:pPr>
+        <w:rPr>
+          <w:sz w:val="28"/>
+          <w:szCs w:val="28"/>
+        </w:rPr>
+      </w:pPr>
+      <w:r>
+        <w:rPr>
+          <w:sz w:val="28"/>
+          <w:szCs w:val="28"/>
+        </w:rPr>
+        <w:t>POC (Proof of Concept)</w:t>
+      </w:r>
+    </w:p>
+    <w:p>
+      <w:pPr>
+        <w:rPr>
+          <w:sz w:val="28"/>
+          <w:szCs w:val="28"/>
+        </w:rPr>
+      </w:pPr>
+      <w:r>
+        <w:rPr>
+          <w:sz w:val="28"/>
+          <w:szCs w:val="28"/>
+        </w:rPr>
+        <w:t>A small working model created to check if an idea or technology is feasible.</w:t>
+      </w:r>
+    </w:p>
+    <w:p>
+      <w:pPr>
+        <w:rPr>
+          <w:sz w:val="28"/>
+          <w:szCs w:val="28"/>
+        </w:rPr>
+      </w:pPr>
+      <w:r>
+        <w:rPr>
+          <w:sz w:val="28"/>
+          <w:szCs w:val="28"/>
+        </w:rPr>
+        <w:t>Implement Logic at Code Level</w:t>
+      </w:r>
+    </w:p>
+    <w:p>
+      <w:pPr>
+        <w:rPr>
+          <w:sz w:val="28"/>
+          <w:szCs w:val="28"/>
+        </w:rPr>
+      </w:pPr>
+      <w:r>
+        <w:rPr>
+          <w:sz w:val="28"/>
+          <w:szCs w:val="28"/>
+        </w:rPr>
+        <w:t>Writing actual program code to achieve the required functionality.</w:t>
+      </w:r>
+    </w:p>
+    <w:p>
+      <w:pPr>
+        <w:rPr>
+          <w:sz w:val="28"/>
+          <w:szCs w:val="28"/>
+        </w:rPr>
+      </w:pPr>
+      <w:r>
+        <w:rPr>
+          <w:sz w:val="28"/>
+          <w:szCs w:val="28"/>
+        </w:rPr>
+        <w:t>Unit Testing</w:t>
+      </w:r>
+    </w:p>
+    <w:p>
+      <w:pPr>
+        <w:rPr>
+          <w:sz w:val="28"/>
+          <w:szCs w:val="28"/>
+        </w:rPr>
+      </w:pPr>
+      <w:r>
+        <w:rPr>
+          <w:sz w:val="28"/>
+          <w:szCs w:val="28"/>
+        </w:rPr>
+        <w:t>Testing individual modules or functions to ensure they work correctly.</w:t>
+      </w:r>
+    </w:p>
+    <w:p>
+      <w:pPr>
+        <w:rPr>
+          <w:sz w:val="28"/>
+          <w:szCs w:val="28"/>
+        </w:rPr>
+      </w:pPr>
+      <w:r>
+        <w:rPr>
+          <w:sz w:val="28"/>
+          <w:szCs w:val="28"/>
+        </w:rPr>
+        <w:pict w14:anchorId="4204778F">
+          <v:rect id="_x0000_i1108" style="width:0;height:1.5pt" o:hralign="center" o:hrstd="t" o:hr="t" fillcolor="#a0a0a0" stroked="f"/>
+        </w:pict>
+      </w:r>
+    </w:p>
+    <w:p>
+      <w:pPr>
+        <w:rPr>
+          <w:sz w:val="28"/>
+          <w:szCs w:val="28"/>
+        </w:rPr>
+      </w:pPr>
+      <w:r>
+        <w:rPr>
+          <w:sz w:val="28"/>
+          <w:szCs w:val="28"/>
+        </w:rPr>
+        <w:t>3. Tester / QA Team</w:t>
+      </w:r>
+    </w:p>
+    <w:p>
+      <w:pPr>
+        <w:rPr>
+          <w:sz w:val="28"/>
+          <w:szCs w:val="28"/>
+        </w:rPr>
+      </w:pPr>
+      <w:r>
+        <w:rPr>
+          <w:sz w:val="28"/>
+          <w:szCs w:val="28"/>
+        </w:rPr>
+        <w:t>The QA team checks the software to find bugs and ensure quality.</w:t>
+      </w:r>
+    </w:p>
+    <w:p>
+      <w:pPr>
+        <w:rPr>
+          <w:sz w:val="28"/>
+          <w:szCs w:val="28"/>
+        </w:rPr>
+      </w:pPr>
+      <w:r>
+        <w:rPr>
+          <w:sz w:val="28"/>
+          <w:szCs w:val="28"/>
+        </w:rPr>
+        <w:t>Test Script</w:t>
+      </w:r>
+    </w:p>
+    <w:p>
+      <w:pPr>
+        <w:rPr>
+          <w:sz w:val="28"/>
+          <w:szCs w:val="28"/>
+        </w:rPr>
+      </w:pPr>
+      <w:r>
+        <w:rPr>
+          <w:sz w:val="28"/>
+          <w:szCs w:val="28"/>
+        </w:rPr>
+        <w:t>A document that lists test cases and steps to test the application.</w:t>
+      </w:r>
+    </w:p>
+    <w:p>
+      <w:pPr>
+        <w:rPr>
+          <w:sz w:val="28"/>
+          <w:szCs w:val="28"/>
+        </w:rPr>
+      </w:pPr>
+      <w:r>
+        <w:rPr>
+          <w:sz w:val="28"/>
+          <w:szCs w:val="28"/>
+        </w:rPr>
+        <w:t>Test Results</w:t>
+      </w:r>
+    </w:p>
+    <w:p>
+      <w:pPr>
+        <w:rPr>
+          <w:sz w:val="28"/>
+          <w:szCs w:val="28"/>
+        </w:rPr>
+      </w:pPr>
+      <w:r>
+        <w:rPr>
+          <w:sz w:val="28"/>
+          <w:szCs w:val="28"/>
+        </w:rPr>
+        <w:t>The output of testing that shows passed and failed test cases.</w:t>
+      </w:r>
+    </w:p>
+    <w:p>
+      <w:pPr>
+        <w:rPr>
+          <w:sz w:val="28"/>
+          <w:szCs w:val="28"/>
+        </w:rPr>
+      </w:pPr>
+      <w:r>
+        <w:rPr>
+          <w:sz w:val="28"/>
+          <w:szCs w:val="28"/>
+        </w:rPr>
+        <w:pict w14:anchorId="406B76BA">
+          <v:rect id="_x0000_i1109" style="width:0;height:1.5pt" o:hralign="center" o:hrstd="t" o:hr="t" fillcolor="#a0a0a0" stroked="f"/>
+        </w:pict>
+      </w:r>
+    </w:p>
+    <w:p>
+      <w:pPr>
+        <w:rPr>
+          <w:sz w:val="28"/>
+          <w:szCs w:val="28"/>
+        </w:rPr>
+      </w:pPr>
+      <w:r>
+        <w:rPr>
+          <w:sz w:val="28"/>
+          <w:szCs w:val="28"/>
+        </w:rPr>
+        <w:t>Three Main Servers</w:t>
+      </w:r>
+    </w:p>
+    <w:p>
+      <w:pPr>
+        <w:rPr>
+          <w:sz w:val="28"/>
+          <w:szCs w:val="28"/>
+        </w:rPr>
+      </w:pPr>
+      <w:r>
+        <w:rPr>
+          <w:sz w:val="28"/>
+          <w:szCs w:val="28"/>
+        </w:rPr>
+        <w:t>Development Server</w:t>
+      </w:r>
+    </w:p>
+    <w:p>
+      <w:pPr>
+        <w:rPr>
+          <w:sz w:val="28"/>
+          <w:szCs w:val="28"/>
+        </w:rPr>
+      </w:pPr>
+      <w:r>
+        <w:rPr>
+          <w:sz w:val="28"/>
+          <w:szCs w:val="28"/>
+        </w:rPr>
+        <w:t>Used by developers to build and test new features.</w:t>
+      </w:r>
+    </w:p>
+    <w:p>
+      <w:pPr>
+        <w:rPr>
+          <w:sz w:val="28"/>
+          <w:szCs w:val="28"/>
+        </w:rPr>
+      </w:pPr>
+      <w:r>
+        <w:rPr>
+          <w:sz w:val="28"/>
+          <w:szCs w:val="28"/>
+        </w:rPr>
+        <w:t>Quality (QA) Server</w:t>
+      </w:r>
+    </w:p>
+    <w:p>
+      <w:pPr>
+        <w:rPr>
+          <w:sz w:val="28"/>
+          <w:szCs w:val="28"/>
+        </w:rPr>
+      </w:pPr>
+      <w:r>
+        <w:rPr>
+          <w:sz w:val="28"/>
+          <w:szCs w:val="28"/>
+        </w:rPr>
+        <w:t>Used by testers to test the application for bugs and issues.</w:t>
+      </w:r>
+    </w:p>
+    <w:p>
+      <w:pPr>
+        <w:rPr>
+          <w:sz w:val="28"/>
+          <w:szCs w:val="28"/>
+        </w:rPr>
+      </w:pPr>
+      <w:r>
+        <w:rPr>
+          <w:sz w:val="28"/>
+          <w:szCs w:val="28"/>
+        </w:rPr>
+        <w:t>Production Server</w:t>
+      </w:r>
+    </w:p>
+    <w:p>
+      <w:pPr>
+        <w:rPr>
+          <w:sz w:val="28"/>
+          <w:szCs w:val="28"/>
+        </w:rPr>
+      </w:pPr>
+      <w:r>
+        <w:rPr>
+          <w:sz w:val="28"/>
+          <w:szCs w:val="28"/>
+        </w:rPr>
+        <w:t>The live server where end users use the application.</w:t>
+      </w:r>
+    </w:p>
+    <w:p>
+      <w:pPr>
+        <w:rPr>
+          <w:sz w:val="28"/>
+          <w:szCs w:val="28"/>
+        </w:rPr>
+      </w:pPr>
+      <w:r>
+        <w:rPr>
+          <w:sz w:val="28"/>
+          <w:szCs w:val="28"/>
+        </w:rPr>
+        <w:pict w14:anchorId="75B685E0">
+          <v:rect id="_x0000_i1110" style="width:0;height:1.5pt" o:hralign="center" o:hrstd="t" o:hr="t" fillcolor="#a0a0a0" stroked="f"/>
+        </w:pict>
+      </w:r>
+    </w:p>
+    <w:p>
+      <w:pPr>
+        <w:rPr>
+          <w:sz w:val="28"/>
+          <w:szCs w:val="28"/>
+        </w:rPr>
+      </w:pPr>
+      <w:r>
+        <w:rPr>
+          <w:sz w:val="28"/>
+          <w:szCs w:val="28"/>
+        </w:rPr>
+        <w:t>4. Administration Team</w:t>
+      </w:r>
+    </w:p>
+    <w:p>
+      <w:pPr>
+        <w:rPr>
+          <w:sz w:val="28"/>
+          <w:szCs w:val="28"/>
+        </w:rPr>
+      </w:pPr>
+      <w:r>
+        <w:rPr>
+          <w:sz w:val="28"/>
+          <w:szCs w:val="28"/>
+        </w:rPr>
+        <w:t>Manages servers, system access, security, and infrastructure.</w:t>
+      </w:r>
+    </w:p>
+    <w:p>
+      <w:pPr>
+        <w:rPr>
+          <w:sz w:val="28"/>
+          <w:szCs w:val="28"/>
+        </w:rPr>
+      </w:pPr>
+      <w:r>
+        <w:rPr>
+          <w:sz w:val="28"/>
+          <w:szCs w:val="28"/>
+        </w:rPr>
+        <w:pict w14:anchorId="763AC713">
+          <v:rect id="_x0000_i1111" style="width:0;height:1.5pt" o:hralign="center" o:hrstd="t" o:hr="t" fillcolor="#a0a0a0" stroked="f"/>
+        </w:pict>
+      </w:r>
+    </w:p>
+    <w:p>
+      <w:pPr>
+        <w:rPr>
+          <w:sz w:val="28"/>
+          <w:szCs w:val="28"/>
+        </w:rPr>
+      </w:pPr>
+      <w:r>
+        <w:rPr>
+          <w:sz w:val="28"/>
+          <w:szCs w:val="28"/>
+        </w:rPr>
+        <w:t>5. Product / Project Management</w:t>
+      </w:r>
+    </w:p>
+    <w:p>
+      <w:pPr>
+        <w:rPr>
+          <w:sz w:val="28"/>
+          <w:szCs w:val="28"/>
+        </w:rPr>
+      </w:pPr>
+      <w:r>
+        <w:rPr>
+          <w:sz w:val="28"/>
+          <w:szCs w:val="28"/>
+        </w:rPr>
+        <w:t>Plans, monitors, and controls the project to ensure timely delivery.</w:t>
+      </w:r>
+    </w:p>
+    <w:p>
+      <w:pPr>
+        <w:rPr>
+          <w:sz w:val="28"/>
+          <w:szCs w:val="28"/>
+        </w:rPr>
+      </w:pPr>
+      <w:r>
+        <w:rPr>
+          <w:sz w:val="28"/>
+          <w:szCs w:val="28"/>
+        </w:rPr>
+        <w:pict w14:anchorId="47F428E6">
+          <v:rect id="_x0000_i1112" style="width:0;height:1.5pt" o:hralign="center" o:hrstd="t" o:hr="t" fillcolor="#a0a0a0" stroked="f"/>
+        </w:pict>
+      </w:r>
+    </w:p>
+    <w:p>
+      <w:pPr>
+        <w:rPr>
+          <w:sz w:val="28"/>
+          <w:szCs w:val="28"/>
+        </w:rPr>
+      </w:pPr>
+      <w:r>
+        <w:rPr>
+          <w:sz w:val="28"/>
+          <w:szCs w:val="28"/>
+        </w:rPr>
+        <w:t>6. Sales and Marketing Team</w:t>
+      </w:r>
+    </w:p>
+    <w:p>
+      <w:pPr>
+        <w:rPr>
+          <w:sz w:val="28"/>
+          <w:szCs w:val="28"/>
+        </w:rPr>
+      </w:pPr>
+      <w:r>
+        <w:rPr>
+          <w:sz w:val="28"/>
+          <w:szCs w:val="28"/>
+        </w:rPr>
+        <w:t>Promotes and sells the product to customers.</w:t>
+      </w:r>
+    </w:p>
+    <w:p>
+      <w:pPr>
+        <w:rPr>
+          <w:sz w:val="28"/>
+          <w:szCs w:val="28"/>
+        </w:rPr>
+      </w:pPr>
+      <w:r>
+        <w:rPr>
+          <w:sz w:val="28"/>
+          <w:szCs w:val="28"/>
+        </w:rPr>
+        <w:pict w14:anchorId="7CD1E946">
+          <v:rect id="_x0000_i1113" style="width:0;height:1.5pt" o:hralign="center" o:hrstd="t" o:hr="t" fillcolor="#a0a0a0" stroked="f"/>
+        </w:pict>
+      </w:r>
+    </w:p>
+    <w:p>
+      <w:pPr>
+        <w:rPr>
+          <w:sz w:val="28"/>
+          <w:szCs w:val="28"/>
+        </w:rPr>
+      </w:pPr>
+      <w:r>
+        <w:rPr>
+          <w:sz w:val="28"/>
+          <w:szCs w:val="28"/>
+        </w:rPr>
+        <w:t>7. Human Resource (HR) Team</w:t>
+      </w:r>
+    </w:p>
+    <w:p>
+      <w:pPr>
+        <w:rPr>
+          <w:sz w:val="28"/>
+          <w:szCs w:val="28"/>
+        </w:rPr>
+      </w:pPr>
+      <w:r>
+        <w:rPr>
+          <w:sz w:val="28"/>
+          <w:szCs w:val="28"/>
+        </w:rPr>
+        <w:t>Manages hiring, employee records, payroll, and workplace policies.</w:t>
+      </w:r>
+    </w:p>
+    <w:p>
+      <w:pPr>
+        <w:rPr>
+          <w:sz w:val="28"/>
+          <w:szCs w:val="28"/>
+        </w:rPr>
+      </w:pPr>
+      <w:r>
+        <w:rPr>
+          <w:sz w:val="28"/>
+          <w:szCs w:val="28"/>
+        </w:rPr>
+        <w:pict w14:anchorId="1BEF2DF3">
+          <v:rect id="_x0000_i1114" style="width:0;height:1.5pt" o:hralign="center" o:hrstd="t" o:hr="t" fillcolor="#a0a0a0" stroked="f"/>
+        </w:pict>
+      </w:r>
+    </w:p>
+    <w:p>
+      <w:pPr>
+        <w:rPr>
+          <w:sz w:val="28"/>
+          <w:szCs w:val="28"/>
+        </w:rPr>
+      </w:pPr>
+      <w:r>
+        <w:rPr>
+          <w:sz w:val="28"/>
+          <w:szCs w:val="28"/>
+        </w:rPr>
+        <w:t>8. Documentation Team</w:t>
+      </w:r>
+    </w:p>
+    <w:p>
+      <w:pPr>
+        <w:rPr>
+          <w:sz w:val="28"/>
+          <w:szCs w:val="28"/>
+        </w:rPr>
+      </w:pPr>
+      <w:r>
+        <w:rPr>
+          <w:sz w:val="28"/>
+          <w:szCs w:val="28"/>
+        </w:rPr>
+        <w:t>Creates and maintains project documents, manuals, and reports.</w:t>
+      </w:r>
+    </w:p>
+    <w:p>
+      <w:pPr>
+        <w:rPr>
+          <w:sz w:val="28"/>
+          <w:szCs w:val="28"/>
+        </w:rPr>
+      </w:pPr>
+      <w:r>
+        <w:rPr>
+          <w:sz w:val="28"/>
+          <w:szCs w:val="28"/>
+        </w:rPr>
+        <w:pict w14:anchorId="41C27F25">
+          <v:rect id="_x0000_i1115" style="width:0;height:1.5pt" o:hralign="center" o:hrstd="t" o:hr="t" fillcolor="#a0a0a0" stroked="f"/>
+        </w:pict>
+      </w:r>
+    </w:p>
+    <w:p>
+      <w:pPr>
+        <w:rPr>
+          <w:sz w:val="28"/>
+          <w:szCs w:val="28"/>
+        </w:rPr>
+      </w:pPr>
+      <w:r>
+        <w:rPr>
+          <w:sz w:val="28"/>
+          <w:szCs w:val="28"/>
+        </w:rPr>
+        <w:t>9. Support Team</w:t>
+      </w:r>
+    </w:p>
+    <w:p>
+      <w:pPr>
+        <w:rPr>
+          <w:sz w:val="28"/>
+          <w:szCs w:val="28"/>
+        </w:rPr>
+      </w:pPr>
+      <w:r>
+        <w:rPr>
+          <w:sz w:val="28"/>
+          <w:szCs w:val="28"/>
+        </w:rPr>
+        <w:t>Provides help and fixes issues faced by users after deployment.</w:t>
+      </w:r>
+    </w:p>
+    <w:p>
+      <w:pPr>
+        <w:rPr>
+          <w:sz w:val="28"/>
+          <w:szCs w:val="28"/>
+        </w:rPr>
+      </w:pPr>
+      <w:r>
+        <w:rPr>
+          <w:sz w:val="28"/>
+          <w:szCs w:val="28"/>
+        </w:rPr>
+        <w:pict w14:anchorId="5D948D4D">
+          <v:rect id="_x0000_i1116" style="width:0;height:1.5pt" o:hralign="center" o:hrstd="t" o:hr="t" fillcolor="#a0a0a0" stroked="f"/>
+        </w:pict>
+      </w:r>
+    </w:p>
+    <w:p>
+      <w:pPr>
+        <w:rPr>
+          <w:sz w:val="28"/>
+          <w:szCs w:val="28"/>
+        </w:rPr>
+      </w:pPr>
+      <w:r>
+        <w:rPr>
+          <w:sz w:val="28"/>
+          <w:szCs w:val="28"/>
+        </w:rPr>
+        <w:t>SDLC Models</w:t>
+      </w:r>
+    </w:p>
+    <w:p>
+      <w:pPr>
+        <w:rPr>
+          <w:sz w:val="28"/>
+          <w:szCs w:val="28"/>
+        </w:rPr>
+      </w:pPr>
+      <w:r>
+        <w:rPr>
+          <w:sz w:val="28"/>
+          <w:szCs w:val="28"/>
+        </w:rPr>
+        <w:t>Waterfall Model</w:t>
+      </w:r>
+    </w:p>
+    <w:p>
+      <w:pPr>
+        <w:rPr>
+          <w:sz w:val="28"/>
+          <w:szCs w:val="28"/>
+        </w:rPr>
+      </w:pPr>
+      <w:r>
+        <w:rPr>
+          <w:sz w:val="28"/>
+          <w:szCs w:val="28"/>
+        </w:rPr>
+        <w:t>A sequential model where each phase is completed before moving to the next.</w:t>
+      </w:r>
+    </w:p>
+    <w:p>
+      <w:pPr>
+        <w:rPr>
+          <w:sz w:val="28"/>
+          <w:szCs w:val="28"/>
+        </w:rPr>
+      </w:pPr>
+      <w:r>
+        <w:rPr>
+          <w:sz w:val="28"/>
+          <w:szCs w:val="28"/>
+        </w:rPr>
+        <w:t>Agile Methodologies</w:t>
+      </w:r>
+    </w:p>
+    <w:p>
+      <w:pPr>
+        <w:rPr>
+          <w:sz w:val="28"/>
+          <w:szCs w:val="28"/>
+        </w:rPr>
+      </w:pPr>
+      <w:r>
+        <w:rPr>
+          <w:sz w:val="28"/>
+          <w:szCs w:val="28"/>
+        </w:rPr>
+        <w:t>An iterative approach where development happens in small cycles with continuous feedback.</w:t>
+      </w:r>
+    </w:p>
+    <w:p>
+      <w:pPr>
+        <w:rPr>
+          <w:sz w:val="28"/>
+          <w:szCs w:val="28"/>
+        </w:rPr>
+      </w:pPr>
+      <w:r>
+        <w:rPr>
+          <w:sz w:val="28"/>
+          <w:szCs w:val="28"/>
+        </w:rPr>
+        <w:pict w14:anchorId="26FD9B2A">
+          <v:rect id="_x0000_i1117" style="width:0;height:1.5pt" o:hralign="center" o:hrstd="t" o:hr="t" fillcolor="#a0a0a0" stroked="f"/>
+        </w:pict>
+      </w:r>
+    </w:p>
+    <w:p>
+      <w:pPr>
+        <w:rPr>
+          <w:sz w:val="28"/>
+          <w:szCs w:val="28"/>
+        </w:rPr>
+      </w:pPr>
+      <w:r>
+        <w:rPr>
+          <w:sz w:val="28"/>
+          <w:szCs w:val="28"/>
+        </w:rPr>
+        <w:t>Agile Roles</w:t>
+      </w:r>
+    </w:p>
+    <w:p>
+      <w:pPr>
+        <w:rPr>
+          <w:sz w:val="28"/>
+          <w:szCs w:val="28"/>
+        </w:rPr>
+      </w:pPr>
+      <w:r>
+        <w:rPr>
+          <w:sz w:val="28"/>
+          <w:szCs w:val="28"/>
+        </w:rPr>
+        <w:t>1. Product Owner</w:t>
+      </w:r>
+    </w:p>
+    <w:p>
+      <w:pPr>
+        <w:rPr>
+          <w:sz w:val="28"/>
+          <w:szCs w:val="28"/>
+        </w:rPr>
+      </w:pPr>
+      <w:r>
+        <w:rPr>
+          <w:sz w:val="28"/>
+          <w:szCs w:val="28"/>
+        </w:rPr>
+        <w:t>Defines requirements and prioritizes features.</w:t>
+      </w:r>
+    </w:p>
+    <w:p>
+      <w:pPr>
+        <w:rPr>
+          <w:sz w:val="28"/>
+          <w:szCs w:val="28"/>
+        </w:rPr>
+      </w:pPr>
+      <w:r>
+        <w:rPr>
+          <w:sz w:val="28"/>
+          <w:szCs w:val="28"/>
+        </w:rPr>
+        <w:t>2. Scrum Master</w:t>
+      </w:r>
+    </w:p>
+    <w:p>
+      <w:pPr>
+        <w:rPr>
+          <w:sz w:val="28"/>
+          <w:szCs w:val="28"/>
+        </w:rPr>
+      </w:pPr>
+      <w:r>
+        <w:rPr>
+          <w:sz w:val="28"/>
+          <w:szCs w:val="28"/>
+        </w:rPr>
+        <w:t>Facilitates the Agile process and removes obstacles for the team.</w:t>
+      </w:r>
+    </w:p>
+    <w:p>
+      <w:pPr>
+        <w:rPr>
+          <w:sz w:val="28"/>
+          <w:szCs w:val="28"/>
+        </w:rPr>
+      </w:pPr>
+      <w:r>
+        <w:rPr>
+          <w:sz w:val="28"/>
+          <w:szCs w:val="28"/>
+        </w:rPr>
+        <w:t>3. Development Team</w:t>
+      </w:r>
+    </w:p>
+    <w:p>
+      <w:pPr>
+        <w:rPr>
+          <w:sz w:val="28"/>
+          <w:szCs w:val="28"/>
+        </w:rPr>
+      </w:pPr>
+      <w:r>
+        <w:rPr>
+          <w:sz w:val="28"/>
+          <w:szCs w:val="28"/>
+        </w:rPr>
+        <w:t>Designs, develops, tests, and delivers the product.</w:t>
+      </w:r>
+    </w:p>
+    <w:p>
+      <w:pPr>
+        <w:rPr>
+          <w:sz w:val="28"/>
+          <w:szCs w:val="28"/>
+        </w:rPr>
+      </w:pPr>
+      <w:r>
+        <w:rPr>
+          <w:sz w:val="28"/>
+          <w:szCs w:val="28"/>
+        </w:rPr>
+        <w:pict w14:anchorId="6A366C14">
+          <v:rect id="_x0000_i1118" style="width:0;height:1.5pt" o:hralign="center" o:hrstd="t" o:hr="t" fillcolor="#a0a0a0" stroked="f"/>
+        </w:pict>
+      </w:r>
+    </w:p>
+    <w:p>
+      <w:pPr>
+        <w:rPr>
+          <w:sz w:val="28"/>
+          <w:szCs w:val="28"/>
+        </w:rPr>
+      </w:pPr>
+      <w:r>
+        <w:rPr>
+          <w:sz w:val="28"/>
+          <w:szCs w:val="28"/>
+        </w:rPr>
+        <w:t>Software Phases</w:t>
+      </w:r>
+    </w:p>
+    <w:p>
+      <w:pPr>
+        <w:rPr>
+          <w:sz w:val="28"/>
+          <w:szCs w:val="28"/>
+        </w:rPr>
+      </w:pPr>
+      <w:r>
+        <w:rPr>
+          <w:sz w:val="28"/>
+          <w:szCs w:val="28"/>
+        </w:rPr>
+        <w:t>Design</w:t>
+      </w:r>
+    </w:p>
+    <w:p>
+      <w:pPr>
+        <w:rPr>
+          <w:sz w:val="28"/>
+          <w:szCs w:val="28"/>
+        </w:rPr>
+      </w:pPr>
+      <w:r>
+        <w:rPr>
+          <w:sz w:val="28"/>
+          <w:szCs w:val="28"/>
+        </w:rPr>
+        <w:t>Planning the system structure and architecture.</w:t>
+      </w:r>
+    </w:p>
+    <w:p>
+      <w:pPr>
+        <w:rPr>
+          <w:sz w:val="28"/>
+          <w:szCs w:val="28"/>
+        </w:rPr>
+      </w:pPr>
+      <w:r>
+        <w:rPr>
+          <w:sz w:val="28"/>
+          <w:szCs w:val="28"/>
+        </w:rPr>
+        <w:t>Development</w:t>
+      </w:r>
+    </w:p>
+    <w:p>
+      <w:pPr>
+        <w:rPr>
+          <w:sz w:val="28"/>
+          <w:szCs w:val="28"/>
+        </w:rPr>
+      </w:pPr>
+      <w:r>
+        <w:rPr>
+          <w:sz w:val="28"/>
+          <w:szCs w:val="28"/>
+        </w:rPr>
+        <w:t>Writing and implementing the code.</w:t>
+      </w:r>
+    </w:p>
+    <w:p>
+      <w:pPr>
+        <w:rPr>
+          <w:sz w:val="28"/>
+          <w:szCs w:val="28"/>
+        </w:rPr>
+      </w:pPr>
+      <w:r>
+        <w:rPr>
+          <w:sz w:val="28"/>
+          <w:szCs w:val="28"/>
+        </w:rPr>
+        <w:t>Testing</w:t>
+      </w:r>
+    </w:p>
+    <w:p>
+      <w:pPr>
+        <w:rPr>
+          <w:sz w:val="28"/>
+          <w:szCs w:val="28"/>
+        </w:rPr>
+      </w:pPr>
+      <w:r>
+        <w:rPr>
+          <w:sz w:val="28"/>
+          <w:szCs w:val="28"/>
+        </w:rPr>
+        <w:t>Checking the software for defects.</w:t>
+      </w:r>
+    </w:p>
+    <w:p>
+      <w:pPr>
+        <w:rPr>
+          <w:sz w:val="28"/>
+          <w:szCs w:val="28"/>
+        </w:rPr>
+      </w:pPr>
+      <w:r>
+        <w:rPr>
+          <w:sz w:val="28"/>
+          <w:szCs w:val="28"/>
+        </w:rPr>
+        <w:t>Deployment</w:t>
+      </w:r>
+    </w:p>
+    <w:p>
+      <w:pPr>
+        <w:rPr>
+          <w:sz w:val="28"/>
+          <w:szCs w:val="28"/>
+        </w:rPr>
+      </w:pPr>
+      <w:r>
+        <w:rPr>
+          <w:sz w:val="28"/>
+          <w:szCs w:val="28"/>
+        </w:rPr>
+        <w:t>Releasing the application to users.</w:t>
+      </w:r>
+    </w:p>
+    <w:p>
+      <w:pPr>
+        <w:rPr>
+          <w:sz w:val="28"/>
+          <w:szCs w:val="28"/>
+        </w:rPr>
+      </w:pPr>
+      <w:r>
+        <w:rPr>
+          <w:sz w:val="28"/>
+          <w:szCs w:val="28"/>
+        </w:rPr>
+        <w:t>Maintenance</w:t>
+      </w:r>
+    </w:p>
+    <w:p>
+      <w:pPr>
+        <w:rPr>
+          <w:sz w:val="28"/>
+          <w:szCs w:val="28"/>
+        </w:rPr>
+      </w:pPr>
+      <w:r>
+        <w:rPr>
+          <w:sz w:val="28"/>
+          <w:szCs w:val="28"/>
+        </w:rPr>
+        <w:t>Fixing bugs and improving the system after release.</w:t>
+      </w:r>
+    </w:p>
+    <w:p>
+      <w:pPr>
+        <w:rPr>
+          <w:sz w:val="28"/>
+          <w:szCs w:val="28"/>
         </w:rPr>
       </w:pPr>
     </w:p>
@@ -1602,7 +3002,6 @@
   <w:style w:type="character" w:default="1" w:styleId="DefaultParagraphFont">
     <w:name w:val="Default Paragraph Font"/>
     <w:uiPriority w:val="1"/>
-    <w:semiHidden/>
     <w:unhideWhenUsed/>
   </w:style>
   <w:style w:type="table" w:default="1" w:styleId="TableNormal">
